--- a/WBS.docx
+++ b/WBS.docx
@@ -113,7 +113,7 @@
         <mc:AlternateContent>
           <mc:Choice Requires="wps">
             <w:drawing>
-              <wp:anchor distT="0" distB="0" distL="114300" distR="114300" simplePos="0" relativeHeight="251641856" behindDoc="0" locked="0" layoutInCell="1" allowOverlap="1" wp14:anchorId="66CCC0E5" wp14:editId="58110CBF">
+              <wp:anchor distT="0" distB="0" distL="114300" distR="114300" simplePos="0" relativeHeight="251641856" behindDoc="0" locked="0" layoutInCell="1" allowOverlap="1" wp14:anchorId="3456BD16" wp14:editId="7EA0BC65">
                 <wp:simplePos x="0" y="0"/>
                 <wp:positionH relativeFrom="column">
                   <wp:posOffset>205740</wp:posOffset>
@@ -173,7 +173,7 @@
           </mc:Choice>
           <mc:Fallback>
             <w:pict>
-              <v:line w14:anchorId="09992BF5" id="直線コネクタ 2" o:spid="_x0000_s1026" style="position:absolute;left:0;text-align:left;z-index:251641856;visibility:visible;mso-wrap-style:square;mso-width-percent:0;mso-height-percent:0;mso-wrap-distance-left:9pt;mso-wrap-distance-top:0;mso-wrap-distance-right:9pt;mso-wrap-distance-bottom:0;mso-position-horizontal:absolute;mso-position-horizontal-relative:text;mso-position-vertical:absolute;mso-position-vertical-relative:text;mso-width-percent:0;mso-height-percent:0;mso-width-relative:margin;mso-height-relative:margin" from="16.2pt,1.75pt" to="16.95pt,443.5pt" o:gfxdata="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" strokecolor="black [3213]" strokeweight=".5pt">
+              <v:line w14:anchorId="355184CF" id="直線コネクタ 2" o:spid="_x0000_s1026" style="position:absolute;left:0;text-align:left;z-index:251641856;visibility:visible;mso-wrap-style:square;mso-width-percent:0;mso-height-percent:0;mso-wrap-distance-left:9pt;mso-wrap-distance-top:0;mso-wrap-distance-right:9pt;mso-wrap-distance-bottom:0;mso-position-horizontal:absolute;mso-position-horizontal-relative:text;mso-position-vertical:absolute;mso-position-vertical-relative:text;mso-width-percent:0;mso-height-percent:0;mso-width-relative:margin;mso-height-relative:margin" from="16.2pt,1.75pt" to="16.95pt,443.5pt" o:gfxdata="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" strokecolor="black [3213]" strokeweight=".5pt">
                 <v:stroke joinstyle="miter"/>
               </v:line>
             </w:pict>
@@ -187,7 +187,7 @@
         <mc:AlternateContent>
           <mc:Choice Requires="wps">
             <w:drawing>
-              <wp:anchor distT="0" distB="0" distL="114300" distR="114300" simplePos="0" relativeHeight="251673600" behindDoc="0" locked="0" layoutInCell="1" allowOverlap="1" wp14:anchorId="5222A98D" wp14:editId="16CF5CB1">
+              <wp:anchor distT="0" distB="0" distL="114300" distR="114300" simplePos="0" relativeHeight="251673600" behindDoc="0" locked="0" layoutInCell="1" allowOverlap="1" wp14:anchorId="776872DD" wp14:editId="7D0B7201">
                 <wp:simplePos x="0" y="0"/>
                 <wp:positionH relativeFrom="column">
                   <wp:posOffset>653415</wp:posOffset>
@@ -241,7 +241,7 @@
           </mc:Choice>
           <mc:Fallback>
             <w:pict>
-              <v:line w14:anchorId="2CD5F7F6" id="直線コネクタ 25" o:spid="_x0000_s1026" style="position:absolute;left:0;text-align:left;z-index:251673600;visibility:visible;mso-wrap-style:square;mso-wrap-distance-left:9pt;mso-wrap-distance-top:0;mso-wrap-distance-right:9pt;mso-wrap-distance-bottom:0;mso-position-horizontal:absolute;mso-position-horizontal-relative:text;mso-position-vertical:absolute;mso-position-vertical-relative:text" from="51.45pt,16.75pt" to="51.45pt,25.75pt" o:gfxdata="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" strokecolor="black [3213]" strokeweight=".5pt">
+              <v:line w14:anchorId="0ECDBC0A" id="直線コネクタ 25" o:spid="_x0000_s1026" style="position:absolute;left:0;text-align:left;z-index:251673600;visibility:visible;mso-wrap-style:square;mso-wrap-distance-left:9pt;mso-wrap-distance-top:0;mso-wrap-distance-right:9pt;mso-wrap-distance-bottom:0;mso-position-horizontal:absolute;mso-position-horizontal-relative:text;mso-position-vertical:absolute;mso-position-vertical-relative:text" from="51.45pt,16.75pt" to="51.45pt,25.75pt" o:gfxdata="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" strokecolor="black [3213]" strokeweight=".5pt">
                 <v:stroke joinstyle="miter"/>
               </v:line>
             </w:pict>
@@ -255,7 +255,7 @@
         <mc:AlternateContent>
           <mc:Choice Requires="wps">
             <w:drawing>
-              <wp:anchor distT="0" distB="0" distL="114300" distR="114300" simplePos="0" relativeHeight="251649024" behindDoc="0" locked="0" layoutInCell="1" allowOverlap="1" wp14:anchorId="5893C227" wp14:editId="378C4063">
+              <wp:anchor distT="0" distB="0" distL="114300" distR="114300" simplePos="0" relativeHeight="251649024" behindDoc="0" locked="0" layoutInCell="1" allowOverlap="1" wp14:anchorId="3B219BF5" wp14:editId="1368C8C5">
                 <wp:simplePos x="0" y="0"/>
                 <wp:positionH relativeFrom="column">
                   <wp:posOffset>205740</wp:posOffset>
@@ -312,7 +312,7 @@
           </mc:Choice>
           <mc:Fallback>
             <w:pict>
-              <v:line w14:anchorId="117BB0AC" id="直線コネクタ 9" o:spid="_x0000_s1026" style="position:absolute;left:0;text-align:left;z-index:251649024;visibility:visible;mso-wrap-style:square;mso-width-percent:0;mso-wrap-distance-left:9pt;mso-wrap-distance-top:0;mso-wrap-distance-right:9pt;mso-wrap-distance-bottom:0;mso-position-horizontal:absolute;mso-position-horizontal-relative:text;mso-position-vertical:absolute;mso-position-vertical-relative:text;mso-width-percent:0;mso-width-relative:margin" from="16.2pt,8.5pt" to="36.45pt,8.5pt" o:gfxdata="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" strokecolor="black [3213]" strokeweight=".5pt">
+              <v:line w14:anchorId="42079614" id="直線コネクタ 9" o:spid="_x0000_s1026" style="position:absolute;left:0;text-align:left;z-index:251649024;visibility:visible;mso-wrap-style:square;mso-width-percent:0;mso-wrap-distance-left:9pt;mso-wrap-distance-top:0;mso-wrap-distance-right:9pt;mso-wrap-distance-bottom:0;mso-position-horizontal:absolute;mso-position-horizontal-relative:text;mso-position-vertical:absolute;mso-position-vertical-relative:text;mso-width-percent:0;mso-width-relative:margin" from="16.2pt,8.5pt" to="36.45pt,8.5pt" o:gfxdata="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" strokecolor="black [3213]" strokeweight=".5pt">
                 <v:stroke joinstyle="miter"/>
               </v:line>
             </w:pict>
@@ -355,7 +355,7 @@
         <mc:AlternateContent>
           <mc:Choice Requires="wps">
             <w:drawing>
-              <wp:anchor distT="0" distB="0" distL="114300" distR="114300" simplePos="0" relativeHeight="251674624" behindDoc="0" locked="0" layoutInCell="1" allowOverlap="1">
+              <wp:anchor distT="0" distB="0" distL="114300" distR="114300" simplePos="0" relativeHeight="251674624" behindDoc="0" locked="0" layoutInCell="1" allowOverlap="1" wp14:anchorId="202111C3" wp14:editId="2FB33A10">
                 <wp:simplePos x="0" y="0"/>
                 <wp:positionH relativeFrom="column">
                   <wp:posOffset>662940</wp:posOffset>
@@ -409,7 +409,7 @@
           </mc:Choice>
           <mc:Fallback>
             <w:pict>
-              <v:line w14:anchorId="3EF439DE" id="直線コネクタ 32" o:spid="_x0000_s1026" style="position:absolute;left:0;text-align:left;z-index:251674624;visibility:visible;mso-wrap-style:square;mso-wrap-distance-left:9pt;mso-wrap-distance-top:0;mso-wrap-distance-right:9pt;mso-wrap-distance-bottom:0;mso-position-horizontal:absolute;mso-position-horizontal-relative:text;mso-position-vertical:absolute;mso-position-vertical-relative:text" from="52.2pt,7.75pt" to="79.95pt,7.75pt" o:gfxdata="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" strokecolor="black [3213]" strokeweight=".5pt">
+              <v:line w14:anchorId="0826C411" id="直線コネクタ 32" o:spid="_x0000_s1026" style="position:absolute;left:0;text-align:left;z-index:251674624;visibility:visible;mso-wrap-style:square;mso-wrap-distance-left:9pt;mso-wrap-distance-top:0;mso-wrap-distance-right:9pt;mso-wrap-distance-bottom:0;mso-position-horizontal:absolute;mso-position-horizontal-relative:text;mso-position-vertical:absolute;mso-position-vertical-relative:text" from="52.2pt,7.75pt" to="79.95pt,7.75pt" o:gfxdata="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" strokecolor="black [3213]" strokeweight=".5pt">
                 <v:stroke joinstyle="miter"/>
               </v:line>
             </w:pict>
@@ -443,13 +443,78 @@
     </w:p>
     <w:p>
       <w:r>
-        <w:rPr>
-          <w:noProof/>
-        </w:rPr>
         <mc:AlternateContent>
           <mc:Choice Requires="wps">
             <w:drawing>
-              <wp:anchor distT="0" distB="0" distL="114300" distR="114300" simplePos="0" relativeHeight="251604480" behindDoc="0" locked="0" layoutInCell="1" allowOverlap="1" wp14:anchorId="495EA5D7" wp14:editId="4F0D112E">
+              <wp:anchor distT="0" distB="0" distL="114300" distR="114300" simplePos="0" relativeHeight="251713024" behindDoc="0" locked="0" layoutInCell="1" allowOverlap="1" wp14:anchorId="67A0EA68" wp14:editId="234D876D">
+                <wp:simplePos x="0" y="0"/>
+                <wp:positionH relativeFrom="column">
+                  <wp:posOffset>676275</wp:posOffset>
+                </wp:positionH>
+                <wp:positionV relativeFrom="paragraph">
+                  <wp:posOffset>227965</wp:posOffset>
+                </wp:positionV>
+                <wp:extent cx="0" cy="114300"/>
+                <wp:effectExtent l="0" t="0" r="19050" b="19050"/>
+                <wp:wrapNone/>
+                <wp:docPr id="3" name="直線コネクタ 3"/>
+                <wp:cNvGraphicFramePr/>
+                <a:graphic xmlns:a="http://schemas.openxmlformats.org/drawingml/2006/main">
+                  <a:graphicData uri="http://schemas.microsoft.com/office/word/2010/wordprocessingShape">
+                    <wps:wsp>
+                      <wps:cNvCnPr/>
+                      <wps:spPr>
+                        <a:xfrm>
+                          <a:off x="0" y="0"/>
+                          <a:ext cx="0" cy="114300"/>
+                        </a:xfrm>
+                        <a:prstGeom prst="line">
+                          <a:avLst/>
+                        </a:prstGeom>
+                        <a:ln>
+                          <a:solidFill>
+                            <a:schemeClr val="tx1"/>
+                          </a:solidFill>
+                        </a:ln>
+                      </wps:spPr>
+                      <wps:style>
+                        <a:lnRef idx="1">
+                          <a:schemeClr val="accent1"/>
+                        </a:lnRef>
+                        <a:fillRef idx="0">
+                          <a:schemeClr val="accent1"/>
+                        </a:fillRef>
+                        <a:effectRef idx="0">
+                          <a:schemeClr val="accent1"/>
+                        </a:effectRef>
+                        <a:fontRef idx="minor">
+                          <a:schemeClr val="tx1"/>
+                        </a:fontRef>
+                      </wps:style>
+                      <wps:bodyPr/>
+                    </wps:wsp>
+                  </a:graphicData>
+                </a:graphic>
+              </wp:anchor>
+            </w:drawing>
+          </mc:Choice>
+          <mc:Fallback>
+            <w:pict>
+              <v:line w14:anchorId="5349B5AD" id="直線コネクタ 3" o:spid="_x0000_s1026" style="position:absolute;left:0;text-align:left;z-index:251713024;visibility:visible;mso-wrap-style:square;mso-wrap-distance-left:9pt;mso-wrap-distance-top:0;mso-wrap-distance-right:9pt;mso-wrap-distance-bottom:0;mso-position-horizontal:absolute;mso-position-horizontal-relative:text;mso-position-vertical:absolute;mso-position-vertical-relative:text" from="53.25pt,17.95pt" to="53.25pt,26.95pt" o:gfxdata="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" strokecolor="black [3213]" strokeweight=".5pt">
+                <v:stroke joinstyle="miter"/>
+              </v:line>
+            </w:pict>
+          </mc:Fallback>
+        </mc:AlternateContent>
+      </w:r>
+      <w:r>
+        <w:rPr>
+          <w:noProof/>
+        </w:rPr>
+        <mc:AlternateContent>
+          <mc:Choice Requires="wps">
+            <w:drawing>
+              <wp:anchor distT="0" distB="0" distL="114300" distR="114300" simplePos="0" relativeHeight="251604480" behindDoc="0" locked="0" layoutInCell="1" allowOverlap="1" wp14:anchorId="731E6FF4" wp14:editId="71B9E890">
                 <wp:simplePos x="0" y="0"/>
                 <wp:positionH relativeFrom="column">
                   <wp:posOffset>205740</wp:posOffset>
@@ -506,7 +571,7 @@
           </mc:Choice>
           <mc:Fallback>
             <w:pict>
-              <v:line w14:anchorId="12C26CD5" id="直線コネクタ 29" o:spid="_x0000_s1026" style="position:absolute;left:0;text-align:left;z-index:251604480;visibility:visible;mso-wrap-style:square;mso-width-percent:0;mso-wrap-distance-left:9pt;mso-wrap-distance-top:0;mso-wrap-distance-right:9pt;mso-wrap-distance-bottom:0;mso-position-horizontal:absolute;mso-position-horizontal-relative:text;mso-position-vertical:absolute;mso-position-vertical-relative:text;mso-width-percent:0;mso-width-relative:margin" from="16.2pt,8.5pt" to="36.45pt,8.5pt" o:gfxdata="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" strokecolor="black [3213]" strokeweight=".5pt">
+              <v:line w14:anchorId="194936AD" id="直線コネクタ 29" o:spid="_x0000_s1026" style="position:absolute;left:0;text-align:left;z-index:251604480;visibility:visible;mso-wrap-style:square;mso-width-percent:0;mso-wrap-distance-left:9pt;mso-wrap-distance-top:0;mso-wrap-distance-right:9pt;mso-wrap-distance-bottom:0;mso-position-horizontal:absolute;mso-position-horizontal-relative:text;mso-position-vertical:absolute;mso-position-vertical-relative:text;mso-width-percent:0;mso-width-relative:margin" from="16.2pt,8.5pt" to="36.45pt,8.5pt" o:gfxdata="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" strokecolor="black [3213]" strokeweight=".5pt">
                 <v:stroke joinstyle="miter"/>
               </v:line>
             </w:pict>
@@ -540,47 +605,109 @@
         </w:rPr>
         <w:t>）</w:t>
       </w:r>
+      <w:bookmarkStart w:id="0" w:name="_GoBack"/>
+      <w:bookmarkEnd w:id="0"/>
     </w:p>
     <w:p>
-      <w:pPr>
-        <w:rPr>
-          <w:rFonts w:hint="eastAsia"/>
-        </w:rPr>
-      </w:pPr>
-      <w:r>
-        <w:tab/>
-      </w:r>
-      <w:r>
-        <w:tab/>
-      </w:r>
-      <w:r>
-        <w:rPr>
-          <w:rFonts w:hint="eastAsia"/>
-        </w:rPr>
-        <w:t>要件定義書作成（</w:t>
-      </w:r>
-      <w:r>
-        <w:rPr>
-          <w:rFonts w:hint="eastAsia"/>
-        </w:rPr>
-        <w:t>B1</w:t>
-      </w:r>
-      <w:r>
-        <w:rPr>
-          <w:rFonts w:hint="eastAsia"/>
-        </w:rPr>
-        <w:t>）</w:t>
-      </w:r>
-    </w:p>
-    <w:p>
-      <w:r>
-        <w:rPr>
-          <w:noProof/>
-        </w:rPr>
+      <w:r>
         <mc:AlternateContent>
           <mc:Choice Requires="wps">
             <w:drawing>
-              <wp:anchor distT="0" distB="0" distL="114300" distR="114300" simplePos="0" relativeHeight="251665408" behindDoc="0" locked="0" layoutInCell="1" allowOverlap="1" wp14:anchorId="49BA63A3" wp14:editId="0E8D4314">
+              <wp:anchor distT="0" distB="0" distL="114300" distR="114300" simplePos="0" relativeHeight="251714048" behindDoc="0" locked="0" layoutInCell="1" allowOverlap="1" wp14:anchorId="602EDF3E" wp14:editId="01374497">
+                <wp:simplePos x="0" y="0"/>
+                <wp:positionH relativeFrom="column">
+                  <wp:posOffset>685800</wp:posOffset>
+                </wp:positionH>
+                <wp:positionV relativeFrom="paragraph">
+                  <wp:posOffset>113665</wp:posOffset>
+                </wp:positionV>
+                <wp:extent cx="352425" cy="0"/>
+                <wp:effectExtent l="0" t="0" r="28575" b="19050"/>
+                <wp:wrapNone/>
+                <wp:docPr id="22" name="直線コネクタ 22"/>
+                <wp:cNvGraphicFramePr/>
+                <a:graphic xmlns:a="http://schemas.openxmlformats.org/drawingml/2006/main">
+                  <a:graphicData uri="http://schemas.microsoft.com/office/word/2010/wordprocessingShape">
+                    <wps:wsp>
+                      <wps:cNvCnPr/>
+                      <wps:spPr>
+                        <a:xfrm>
+                          <a:off x="0" y="0"/>
+                          <a:ext cx="352425" cy="0"/>
+                        </a:xfrm>
+                        <a:prstGeom prst="line">
+                          <a:avLst/>
+                        </a:prstGeom>
+                        <a:ln>
+                          <a:solidFill>
+                            <a:schemeClr val="tx1"/>
+                          </a:solidFill>
+                        </a:ln>
+                      </wps:spPr>
+                      <wps:style>
+                        <a:lnRef idx="1">
+                          <a:schemeClr val="accent1"/>
+                        </a:lnRef>
+                        <a:fillRef idx="0">
+                          <a:schemeClr val="accent1"/>
+                        </a:fillRef>
+                        <a:effectRef idx="0">
+                          <a:schemeClr val="accent1"/>
+                        </a:effectRef>
+                        <a:fontRef idx="minor">
+                          <a:schemeClr val="tx1"/>
+                        </a:fontRef>
+                      </wps:style>
+                      <wps:bodyPr/>
+                    </wps:wsp>
+                  </a:graphicData>
+                </a:graphic>
+              </wp:anchor>
+            </w:drawing>
+          </mc:Choice>
+          <mc:Fallback>
+            <w:pict>
+              <v:line w14:anchorId="7F6B821B" id="直線コネクタ 22" o:spid="_x0000_s1026" style="position:absolute;left:0;text-align:left;z-index:251714048;visibility:visible;mso-wrap-style:square;mso-wrap-distance-left:9pt;mso-wrap-distance-top:0;mso-wrap-distance-right:9pt;mso-wrap-distance-bottom:0;mso-position-horizontal:absolute;mso-position-horizontal-relative:text;mso-position-vertical:absolute;mso-position-vertical-relative:text" from="54pt,8.95pt" to="81.75pt,8.95pt" o:gfxdata="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" strokecolor="black [3213]" strokeweight=".5pt">
+                <v:stroke joinstyle="miter"/>
+              </v:line>
+            </w:pict>
+          </mc:Fallback>
+        </mc:AlternateContent>
+      </w:r>
+      <w:r>
+        <w:tab/>
+      </w:r>
+      <w:r>
+        <w:tab/>
+      </w:r>
+      <w:r>
+        <w:rPr>
+          <w:rFonts w:hint="eastAsia"/>
+        </w:rPr>
+        <w:t>要件定義書作成（</w:t>
+      </w:r>
+      <w:r>
+        <w:rPr>
+          <w:rFonts w:hint="eastAsia"/>
+        </w:rPr>
+        <w:t>B1</w:t>
+      </w:r>
+      <w:r>
+        <w:rPr>
+          <w:rFonts w:hint="eastAsia"/>
+        </w:rPr>
+        <w:t>）</w:t>
+      </w:r>
+    </w:p>
+    <w:p>
+      <w:r>
+        <w:rPr>
+          <w:noProof/>
+        </w:rPr>
+        <mc:AlternateContent>
+          <mc:Choice Requires="wps">
+            <w:drawing>
+              <wp:anchor distT="0" distB="0" distL="114300" distR="114300" simplePos="0" relativeHeight="251665408" behindDoc="0" locked="0" layoutInCell="1" allowOverlap="1" wp14:anchorId="067DF4E5" wp14:editId="29289F3A">
                 <wp:simplePos x="0" y="0"/>
                 <wp:positionH relativeFrom="column">
                   <wp:posOffset>205740</wp:posOffset>
@@ -637,7 +764,7 @@
           </mc:Choice>
           <mc:Fallback>
             <w:pict>
-              <v:line w14:anchorId="102F9F23" id="直線コネクタ 30" o:spid="_x0000_s1026" style="position:absolute;left:0;text-align:left;z-index:251665408;visibility:visible;mso-wrap-style:square;mso-width-percent:0;mso-wrap-distance-left:9pt;mso-wrap-distance-top:0;mso-wrap-distance-right:9pt;mso-wrap-distance-bottom:0;mso-position-horizontal:absolute;mso-position-horizontal-relative:text;mso-position-vertical:absolute;mso-position-vertical-relative:text;mso-width-percent:0;mso-width-relative:margin" from="16.2pt,8.5pt" to="36.45pt,8.5pt" o:gfxdata="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" strokecolor="black [3213]" strokeweight=".5pt">
+              <v:line w14:anchorId="371F9BDF" id="直線コネクタ 30" o:spid="_x0000_s1026" style="position:absolute;left:0;text-align:left;z-index:251665408;visibility:visible;mso-wrap-style:square;mso-width-percent:0;mso-wrap-distance-left:9pt;mso-wrap-distance-top:0;mso-wrap-distance-right:9pt;mso-wrap-distance-bottom:0;mso-position-horizontal:absolute;mso-position-horizontal-relative:text;mso-position-vertical:absolute;mso-position-vertical-relative:text;mso-width-percent:0;mso-width-relative:margin" from="16.2pt,8.5pt" to="36.45pt,8.5pt" o:gfxdata="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" strokecolor="black [3213]" strokeweight=".5pt">
                 <v:stroke joinstyle="miter"/>
               </v:line>
             </w:pict>
@@ -674,7 +801,7 @@
         <mc:AlternateContent>
           <mc:Choice Requires="wps">
             <w:drawing>
-              <wp:anchor distT="0" distB="0" distL="114300" distR="114300" simplePos="0" relativeHeight="251657728" behindDoc="0" locked="0" layoutInCell="1" allowOverlap="1" wp14:anchorId="39CE579F" wp14:editId="3C04466E">
+              <wp:anchor distT="0" distB="0" distL="114300" distR="114300" simplePos="0" relativeHeight="251657728" behindDoc="0" locked="0" layoutInCell="1" allowOverlap="1" wp14:anchorId="16714A17" wp14:editId="13341BEA">
                 <wp:simplePos x="0" y="0"/>
                 <wp:positionH relativeFrom="column">
                   <wp:posOffset>710565</wp:posOffset>
@@ -734,7 +861,7 @@
           </mc:Choice>
           <mc:Fallback>
             <w:pict>
-              <v:line w14:anchorId="2219D908" id="直線コネクタ 31" o:spid="_x0000_s1026" style="position:absolute;left:0;text-align:left;z-index:251657728;visibility:visible;mso-wrap-style:square;mso-width-percent:0;mso-height-percent:0;mso-wrap-distance-left:9pt;mso-wrap-distance-top:0;mso-wrap-distance-right:9pt;mso-wrap-distance-bottom:0;mso-position-horizontal:absolute;mso-position-horizontal-relative:text;mso-position-vertical:absolute;mso-position-vertical-relative:text;mso-width-percent:0;mso-height-percent:0;mso-width-relative:margin;mso-height-relative:margin" from="55.95pt,9.25pt" to="82.2pt,9.25pt" o:gfxdata="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" strokecolor="black [3213]" strokeweight=".5pt">
+              <v:line w14:anchorId="609744AF" id="直線コネクタ 31" o:spid="_x0000_s1026" style="position:absolute;left:0;text-align:left;z-index:251657728;visibility:visible;mso-wrap-style:square;mso-width-percent:0;mso-height-percent:0;mso-wrap-distance-left:9pt;mso-wrap-distance-top:0;mso-wrap-distance-right:9pt;mso-wrap-distance-bottom:0;mso-position-horizontal:absolute;mso-position-horizontal-relative:text;mso-position-vertical:absolute;mso-position-vertical-relative:text;mso-width-percent:0;mso-height-percent:0;mso-width-relative:margin;mso-height-relative:margin" from="55.95pt,9.25pt" to="82.2pt,9.25pt" o:gfxdata="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" strokecolor="black [3213]" strokeweight=".5pt">
                 <v:stroke joinstyle="miter"/>
               </v:line>
             </w:pict>
@@ -748,7 +875,7 @@
         <mc:AlternateContent>
           <mc:Choice Requires="wps">
             <w:drawing>
-              <wp:anchor distT="0" distB="0" distL="114300" distR="114300" simplePos="0" relativeHeight="251710976" behindDoc="0" locked="0" layoutInCell="1" allowOverlap="1" wp14:anchorId="26F14B5F" wp14:editId="11E549F7">
+              <wp:anchor distT="0" distB="0" distL="114300" distR="114300" simplePos="0" relativeHeight="251710976" behindDoc="0" locked="0" layoutInCell="1" allowOverlap="1" wp14:anchorId="511FA564" wp14:editId="4618CECF">
                 <wp:simplePos x="0" y="0"/>
                 <wp:positionH relativeFrom="column">
                   <wp:posOffset>710565</wp:posOffset>
@@ -805,7 +932,7 @@
           </mc:Choice>
           <mc:Fallback>
             <w:pict>
-              <v:line w14:anchorId="0783424F" id="直線コネクタ 33" o:spid="_x0000_s1026" style="position:absolute;left:0;text-align:left;z-index:251710976;visibility:visible;mso-wrap-style:square;mso-height-percent:0;mso-wrap-distance-left:9pt;mso-wrap-distance-top:0;mso-wrap-distance-right:9pt;mso-wrap-distance-bottom:0;mso-position-horizontal:absolute;mso-position-horizontal-relative:text;mso-position-vertical:absolute;mso-position-vertical-relative:text;mso-height-percent:0;mso-height-relative:margin" from="55.95pt,2.5pt" to="55.95pt,45.25pt" o:gfxdata="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" strokecolor="black [3213]" strokeweight=".5pt">
+              <v:line w14:anchorId="139DB125" id="直線コネクタ 33" o:spid="_x0000_s1026" style="position:absolute;left:0;text-align:left;z-index:251710976;visibility:visible;mso-wrap-style:square;mso-height-percent:0;mso-wrap-distance-left:9pt;mso-wrap-distance-top:0;mso-wrap-distance-right:9pt;mso-wrap-distance-bottom:0;mso-position-horizontal:absolute;mso-position-horizontal-relative:text;mso-position-vertical:absolute;mso-position-vertical-relative:text;mso-height-percent:0;mso-height-relative:margin" from="55.95pt,2.5pt" to="55.95pt,45.25pt" o:gfxdata="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" strokecolor="black [3213]" strokeweight=".5pt">
                 <v:stroke joinstyle="miter"/>
               </v:line>
             </w:pict>
@@ -848,7 +975,7 @@
         <mc:AlternateContent>
           <mc:Choice Requires="wps">
             <w:drawing>
-              <wp:anchor distT="0" distB="0" distL="114300" distR="114300" simplePos="0" relativeHeight="251667456" behindDoc="0" locked="0" layoutInCell="1" allowOverlap="1" wp14:anchorId="74A4EADA" wp14:editId="75D29964">
+              <wp:anchor distT="0" distB="0" distL="114300" distR="114300" simplePos="0" relativeHeight="251667456" behindDoc="0" locked="0" layoutInCell="1" allowOverlap="1" wp14:anchorId="0B842116" wp14:editId="66F602AF">
                 <wp:simplePos x="0" y="0"/>
                 <wp:positionH relativeFrom="column">
                   <wp:posOffset>710565</wp:posOffset>
@@ -905,7 +1032,7 @@
           </mc:Choice>
           <mc:Fallback>
             <w:pict>
-              <v:line w14:anchorId="775954D4" id="直線コネクタ 34" o:spid="_x0000_s1026" style="position:absolute;left:0;text-align:left;z-index:251667456;visibility:visible;mso-wrap-style:square;mso-width-percent:0;mso-wrap-distance-left:9pt;mso-wrap-distance-top:0;mso-wrap-distance-right:9pt;mso-wrap-distance-bottom:0;mso-position-horizontal:absolute;mso-position-horizontal-relative:text;mso-position-vertical:absolute;mso-position-vertical-relative:text;mso-width-percent:0;mso-width-relative:margin" from="55.95pt,9.25pt" to="82.2pt,9.25pt" o:gfxdata="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" strokecolor="black [3213]" strokeweight=".5pt">
+              <v:line w14:anchorId="39F3D2A0" id="直線コネクタ 34" o:spid="_x0000_s1026" style="position:absolute;left:0;text-align:left;z-index:251667456;visibility:visible;mso-wrap-style:square;mso-width-percent:0;mso-wrap-distance-left:9pt;mso-wrap-distance-top:0;mso-wrap-distance-right:9pt;mso-wrap-distance-bottom:0;mso-position-horizontal:absolute;mso-position-horizontal-relative:text;mso-position-vertical:absolute;mso-position-vertical-relative:text;mso-width-percent:0;mso-width-relative:margin" from="55.95pt,9.25pt" to="82.2pt,9.25pt" o:gfxdata="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" strokecolor="black [3213]" strokeweight=".5pt">
                 <v:stroke joinstyle="miter"/>
               </v:line>
             </w:pict>
@@ -951,7 +1078,7 @@
         <mc:AlternateContent>
           <mc:Choice Requires="wps">
             <w:drawing>
-              <wp:anchor distT="0" distB="0" distL="114300" distR="114300" simplePos="0" relativeHeight="251668480" behindDoc="0" locked="0" layoutInCell="1" allowOverlap="1" wp14:anchorId="7D3F8852" wp14:editId="095DB358">
+              <wp:anchor distT="0" distB="0" distL="114300" distR="114300" simplePos="0" relativeHeight="251668480" behindDoc="0" locked="0" layoutInCell="1" allowOverlap="1" wp14:anchorId="013BB4C5" wp14:editId="6A929B8B">
                 <wp:simplePos x="0" y="0"/>
                 <wp:positionH relativeFrom="column">
                   <wp:posOffset>710565</wp:posOffset>
@@ -1008,7 +1135,7 @@
           </mc:Choice>
           <mc:Fallback>
             <w:pict>
-              <v:line w14:anchorId="48B42464" id="直線コネクタ 35" o:spid="_x0000_s1026" style="position:absolute;left:0;text-align:left;z-index:251668480;visibility:visible;mso-wrap-style:square;mso-width-percent:0;mso-wrap-distance-left:9pt;mso-wrap-distance-top:0;mso-wrap-distance-right:9pt;mso-wrap-distance-bottom:0;mso-position-horizontal:absolute;mso-position-horizontal-relative:text;mso-position-vertical:absolute;mso-position-vertical-relative:text;mso-width-percent:0;mso-width-relative:margin" from="55.95pt,8.5pt" to="82.2pt,8.5pt" o:gfxdata="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" strokecolor="black [3213]" strokeweight=".5pt">
+              <v:line w14:anchorId="1CEB9CD1" id="直線コネクタ 35" o:spid="_x0000_s1026" style="position:absolute;left:0;text-align:left;z-index:251668480;visibility:visible;mso-wrap-style:square;mso-width-percent:0;mso-wrap-distance-left:9pt;mso-wrap-distance-top:0;mso-wrap-distance-right:9pt;mso-wrap-distance-bottom:0;mso-position-horizontal:absolute;mso-position-horizontal-relative:text;mso-position-vertical:absolute;mso-position-vertical-relative:text;mso-width-percent:0;mso-width-relative:margin" from="55.95pt,8.5pt" to="82.2pt,8.5pt" o:gfxdata="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" strokecolor="black [3213]" strokeweight=".5pt">
                 <v:stroke joinstyle="miter"/>
               </v:line>
             </w:pict>
@@ -1057,7 +1184,7 @@
         <mc:AlternateContent>
           <mc:Choice Requires="wps">
             <w:drawing>
-              <wp:anchor distT="0" distB="0" distL="114300" distR="114300" simplePos="0" relativeHeight="251643904" behindDoc="0" locked="0" layoutInCell="1" allowOverlap="1" wp14:anchorId="7E2A4A84" wp14:editId="377995A0">
+              <wp:anchor distT="0" distB="0" distL="114300" distR="114300" simplePos="0" relativeHeight="251643904" behindDoc="0" locked="0" layoutInCell="1" allowOverlap="1" wp14:anchorId="70D30148" wp14:editId="69E52A5A">
                 <wp:simplePos x="0" y="0"/>
                 <wp:positionH relativeFrom="column">
                   <wp:posOffset>720090</wp:posOffset>
@@ -1117,7 +1244,7 @@
           </mc:Choice>
           <mc:Fallback>
             <w:pict>
-              <v:line w14:anchorId="6EC8DE68" id="直線コネクタ 4" o:spid="_x0000_s1026" style="position:absolute;left:0;text-align:left;z-index:251643904;visibility:visible;mso-wrap-style:square;mso-width-percent:0;mso-height-percent:0;mso-wrap-distance-left:9pt;mso-wrap-distance-top:0;mso-wrap-distance-right:9pt;mso-wrap-distance-bottom:0;mso-position-horizontal:absolute;mso-position-horizontal-relative:text;mso-position-vertical:absolute;mso-position-vertical-relative:text;mso-width-percent:0;mso-height-percent:0;mso-width-relative:margin;mso-height-relative:margin" from="56.7pt,14.5pt" to="56.7pt,27.25pt" o:gfxdata="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" strokecolor="black [3213]" strokeweight=".5pt">
+              <v:line w14:anchorId="0FE35E3F" id="直線コネクタ 4" o:spid="_x0000_s1026" style="position:absolute;left:0;text-align:left;z-index:251643904;visibility:visible;mso-wrap-style:square;mso-width-percent:0;mso-height-percent:0;mso-wrap-distance-left:9pt;mso-wrap-distance-top:0;mso-wrap-distance-right:9pt;mso-wrap-distance-bottom:0;mso-position-horizontal:absolute;mso-position-horizontal-relative:text;mso-position-vertical:absolute;mso-position-vertical-relative:text;mso-width-percent:0;mso-height-percent:0;mso-width-relative:margin;mso-height-relative:margin" from="56.7pt,14.5pt" to="56.7pt,27.25pt" o:gfxdata="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" strokecolor="black [3213]" strokeweight=".5pt">
                 <v:stroke joinstyle="miter"/>
               </v:line>
             </w:pict>
@@ -1131,7 +1258,7 @@
         <mc:AlternateContent>
           <mc:Choice Requires="wps">
             <w:drawing>
-              <wp:anchor distT="0" distB="0" distL="114300" distR="114300" simplePos="0" relativeHeight="251650048" behindDoc="0" locked="0" layoutInCell="1" allowOverlap="1" wp14:anchorId="0C7D87A4" wp14:editId="46C9666F">
+              <wp:anchor distT="0" distB="0" distL="114300" distR="114300" simplePos="0" relativeHeight="251650048" behindDoc="0" locked="0" layoutInCell="1" allowOverlap="1" wp14:anchorId="1796C100" wp14:editId="0D76CB9C">
                 <wp:simplePos x="0" y="0"/>
                 <wp:positionH relativeFrom="column">
                   <wp:posOffset>209550</wp:posOffset>
@@ -1178,7 +1305,7 @@
           </mc:Choice>
           <mc:Fallback>
             <w:pict>
-              <v:line w14:anchorId="3FBB45EB" id="直線コネクタ 10" o:spid="_x0000_s1026" style="position:absolute;left:0;text-align:left;z-index:251650048;visibility:visible;mso-wrap-style:square;mso-width-percent:0;mso-wrap-distance-left:9pt;mso-wrap-distance-top:0;mso-wrap-distance-right:9pt;mso-wrap-distance-bottom:0;mso-position-horizontal:absolute;mso-position-horizontal-relative:text;mso-position-vertical:absolute;mso-position-vertical-relative:text;mso-width-percent:0;mso-width-relative:margin" from="16.5pt,8.2pt" to="36.75pt,8.2pt" o:gfxdata="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" strokecolor="windowText" strokeweight=".5pt">
+              <v:line w14:anchorId="0814A7A1" id="直線コネクタ 10" o:spid="_x0000_s1026" style="position:absolute;left:0;text-align:left;z-index:251650048;visibility:visible;mso-wrap-style:square;mso-width-percent:0;mso-wrap-distance-left:9pt;mso-wrap-distance-top:0;mso-wrap-distance-right:9pt;mso-wrap-distance-bottom:0;mso-position-horizontal:absolute;mso-position-horizontal-relative:text;mso-position-vertical:absolute;mso-position-vertical-relative:text;mso-width-percent:0;mso-width-relative:margin" from="16.5pt,8.2pt" to="36.75pt,8.2pt" o:gfxdata="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" strokecolor="windowText" strokeweight=".5pt">
                 <v:stroke joinstyle="miter"/>
               </v:line>
             </w:pict>
@@ -1205,11 +1332,6 @@
       </w:r>
     </w:p>
     <w:p>
-      <w:pPr>
-        <w:rPr>
-          <w:rFonts w:hint="eastAsia"/>
-        </w:rPr>
-      </w:pPr>
       <w:r>
         <w:rPr>
           <w:noProof/>
@@ -1217,7 +1339,7 @@
         <mc:AlternateContent>
           <mc:Choice Requires="wps">
             <w:drawing>
-              <wp:anchor distT="0" distB="0" distL="114300" distR="114300" simplePos="0" relativeHeight="251669504" behindDoc="0" locked="0" layoutInCell="1" allowOverlap="1" wp14:anchorId="183D904C" wp14:editId="0CD581FD">
+              <wp:anchor distT="0" distB="0" distL="114300" distR="114300" simplePos="0" relativeHeight="251669504" behindDoc="0" locked="0" layoutInCell="1" allowOverlap="1" wp14:anchorId="357E0B87" wp14:editId="3F8D1605">
                 <wp:simplePos x="0" y="0"/>
                 <wp:positionH relativeFrom="column">
                   <wp:posOffset>720090</wp:posOffset>
@@ -1274,7 +1396,7 @@
           </mc:Choice>
           <mc:Fallback>
             <w:pict>
-              <v:line w14:anchorId="180265DC" id="直線コネクタ 36" o:spid="_x0000_s1026" style="position:absolute;left:0;text-align:left;z-index:251669504;visibility:visible;mso-wrap-style:square;mso-width-percent:0;mso-wrap-distance-left:9pt;mso-wrap-distance-top:0;mso-wrap-distance-right:9pt;mso-wrap-distance-bottom:0;mso-position-horizontal:absolute;mso-position-horizontal-relative:text;mso-position-vertical:absolute;mso-position-vertical-relative:text;mso-width-percent:0;mso-width-relative:margin" from="56.7pt,9.25pt" to="76.95pt,9.25pt" o:gfxdata="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" strokecolor="black [3213]" strokeweight=".5pt">
+              <v:line w14:anchorId="72AACB3A" id="直線コネクタ 36" o:spid="_x0000_s1026" style="position:absolute;left:0;text-align:left;z-index:251669504;visibility:visible;mso-wrap-style:square;mso-width-percent:0;mso-wrap-distance-left:9pt;mso-wrap-distance-top:0;mso-wrap-distance-right:9pt;mso-wrap-distance-bottom:0;mso-position-horizontal:absolute;mso-position-horizontal-relative:text;mso-position-vertical:absolute;mso-position-vertical-relative:text;mso-width-percent:0;mso-width-relative:margin" from="56.7pt,9.25pt" to="76.95pt,9.25pt" o:gfxdata="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" strokecolor="black [3213]" strokeweight=".5pt">
                 <v:stroke joinstyle="miter"/>
               </v:line>
             </w:pict>
@@ -1326,7 +1448,7 @@
         <mc:AlternateContent>
           <mc:Choice Requires="wps">
             <w:drawing>
-              <wp:anchor distT="0" distB="0" distL="114300" distR="114300" simplePos="0" relativeHeight="251644928" behindDoc="0" locked="0" layoutInCell="1" allowOverlap="1" wp14:anchorId="2847E86B" wp14:editId="69AC23BD">
+              <wp:anchor distT="0" distB="0" distL="114300" distR="114300" simplePos="0" relativeHeight="251644928" behindDoc="0" locked="0" layoutInCell="1" allowOverlap="1" wp14:anchorId="2292830D" wp14:editId="69BA5D44">
                 <wp:simplePos x="0" y="0"/>
                 <wp:positionH relativeFrom="column">
                   <wp:posOffset>710565</wp:posOffset>
@@ -1383,7 +1505,7 @@
           </mc:Choice>
           <mc:Fallback>
             <w:pict>
-              <v:line w14:anchorId="62A599EB" id="直線コネクタ 5" o:spid="_x0000_s1026" style="position:absolute;left:0;text-align:left;z-index:251644928;visibility:visible;mso-wrap-style:square;mso-height-percent:0;mso-wrap-distance-left:9pt;mso-wrap-distance-top:0;mso-wrap-distance-right:9pt;mso-wrap-distance-bottom:0;mso-position-horizontal:absolute;mso-position-horizontal-relative:text;mso-position-vertical:absolute;mso-position-vertical-relative:text;mso-height-percent:0;mso-height-relative:margin" from="55.95pt,13.75pt" to="55.95pt,25.75pt" o:gfxdata="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" strokecolor="black [3213]" strokeweight=".5pt">
+              <v:line w14:anchorId="4B2EFDA2" id="直線コネクタ 5" o:spid="_x0000_s1026" style="position:absolute;left:0;text-align:left;z-index:251644928;visibility:visible;mso-wrap-style:square;mso-height-percent:0;mso-wrap-distance-left:9pt;mso-wrap-distance-top:0;mso-wrap-distance-right:9pt;mso-wrap-distance-bottom:0;mso-position-horizontal:absolute;mso-position-horizontal-relative:text;mso-position-vertical:absolute;mso-position-vertical-relative:text;mso-height-percent:0;mso-height-relative:margin" from="55.95pt,13.75pt" to="55.95pt,25.75pt" o:gfxdata="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" strokecolor="black [3213]" strokeweight=".5pt">
                 <v:stroke joinstyle="miter"/>
               </v:line>
             </w:pict>
@@ -1397,7 +1519,7 @@
         <mc:AlternateContent>
           <mc:Choice Requires="wps">
             <w:drawing>
-              <wp:anchor distT="0" distB="0" distL="114300" distR="114300" simplePos="0" relativeHeight="251651072" behindDoc="0" locked="0" layoutInCell="1" allowOverlap="1" wp14:anchorId="0BE405D2" wp14:editId="45BFFBF1">
+              <wp:anchor distT="0" distB="0" distL="114300" distR="114300" simplePos="0" relativeHeight="251651072" behindDoc="0" locked="0" layoutInCell="1" allowOverlap="1" wp14:anchorId="2D98E7D9" wp14:editId="5E034A1E">
                 <wp:simplePos x="0" y="0"/>
                 <wp:positionH relativeFrom="column">
                   <wp:posOffset>205740</wp:posOffset>
@@ -1454,7 +1576,7 @@
           </mc:Choice>
           <mc:Fallback>
             <w:pict>
-              <v:line w14:anchorId="10F6866C" id="直線コネクタ 11" o:spid="_x0000_s1026" style="position:absolute;left:0;text-align:left;z-index:251651072;visibility:visible;mso-wrap-style:square;mso-width-percent:0;mso-wrap-distance-left:9pt;mso-wrap-distance-top:0;mso-wrap-distance-right:9pt;mso-wrap-distance-bottom:0;mso-position-horizontal:absolute;mso-position-horizontal-relative:text;mso-position-vertical:absolute;mso-position-vertical-relative:text;mso-width-percent:0;mso-width-relative:margin" from="16.2pt,8.5pt" to="36.45pt,8.5pt" o:gfxdata="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" strokecolor="black [3213]" strokeweight=".5pt">
+              <v:line w14:anchorId="7577A24B" id="直線コネクタ 11" o:spid="_x0000_s1026" style="position:absolute;left:0;text-align:left;z-index:251651072;visibility:visible;mso-wrap-style:square;mso-width-percent:0;mso-wrap-distance-left:9pt;mso-wrap-distance-top:0;mso-wrap-distance-right:9pt;mso-wrap-distance-bottom:0;mso-position-horizontal:absolute;mso-position-horizontal-relative:text;mso-position-vertical:absolute;mso-position-vertical-relative:text;mso-width-percent:0;mso-width-relative:margin" from="16.2pt,8.5pt" to="36.45pt,8.5pt" o:gfxdata="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" strokecolor="black [3213]" strokeweight=".5pt">
                 <v:stroke joinstyle="miter"/>
               </v:line>
             </w:pict>
@@ -1491,7 +1613,7 @@
         <mc:AlternateContent>
           <mc:Choice Requires="wps">
             <w:drawing>
-              <wp:anchor distT="0" distB="0" distL="114300" distR="114300" simplePos="0" relativeHeight="251670528" behindDoc="0" locked="0" layoutInCell="1" allowOverlap="1" wp14:anchorId="0068FDBF" wp14:editId="56DB3FC2">
+              <wp:anchor distT="0" distB="0" distL="114300" distR="114300" simplePos="0" relativeHeight="251670528" behindDoc="0" locked="0" layoutInCell="1" allowOverlap="1" wp14:anchorId="5B02616F" wp14:editId="0560BE6A">
                 <wp:simplePos x="0" y="0"/>
                 <wp:positionH relativeFrom="column">
                   <wp:posOffset>720090</wp:posOffset>
@@ -1548,7 +1670,7 @@
           </mc:Choice>
           <mc:Fallback>
             <w:pict>
-              <v:line w14:anchorId="38E12AE1" id="直線コネクタ 37" o:spid="_x0000_s1026" style="position:absolute;left:0;text-align:left;z-index:251670528;visibility:visible;mso-wrap-style:square;mso-width-percent:0;mso-wrap-distance-left:9pt;mso-wrap-distance-top:0;mso-wrap-distance-right:9pt;mso-wrap-distance-bottom:0;mso-position-horizontal:absolute;mso-position-horizontal-relative:text;mso-position-vertical:absolute;mso-position-vertical-relative:text;mso-width-percent:0;mso-width-relative:margin" from="56.7pt,7.75pt" to="76.95pt,7.75pt" o:gfxdata="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" strokecolor="black [3213]" strokeweight=".5pt">
+              <v:line w14:anchorId="72B99BAD" id="直線コネクタ 37" o:spid="_x0000_s1026" style="position:absolute;left:0;text-align:left;z-index:251670528;visibility:visible;mso-wrap-style:square;mso-width-percent:0;mso-wrap-distance-left:9pt;mso-wrap-distance-top:0;mso-wrap-distance-right:9pt;mso-wrap-distance-bottom:0;mso-position-horizontal:absolute;mso-position-horizontal-relative:text;mso-position-vertical:absolute;mso-position-vertical-relative:text;mso-width-percent:0;mso-width-relative:margin" from="56.7pt,7.75pt" to="76.95pt,7.75pt" o:gfxdata="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" strokecolor="black [3213]" strokeweight=".5pt">
                 <v:stroke joinstyle="miter"/>
               </v:line>
             </w:pict>
@@ -1594,7 +1716,7 @@
         <mc:AlternateContent>
           <mc:Choice Requires="wps">
             <w:drawing>
-              <wp:anchor distT="0" distB="0" distL="114300" distR="114300" simplePos="0" relativeHeight="251652096" behindDoc="0" locked="0" layoutInCell="1" allowOverlap="1" wp14:anchorId="21A81915" wp14:editId="48D700E9">
+              <wp:anchor distT="0" distB="0" distL="114300" distR="114300" simplePos="0" relativeHeight="251652096" behindDoc="0" locked="0" layoutInCell="1" allowOverlap="1" wp14:anchorId="6B7588E0" wp14:editId="1710E533">
                 <wp:simplePos x="0" y="0"/>
                 <wp:positionH relativeFrom="column">
                   <wp:posOffset>205740</wp:posOffset>
@@ -1651,7 +1773,7 @@
           </mc:Choice>
           <mc:Fallback>
             <w:pict>
-              <v:line w14:anchorId="3C551363" id="直線コネクタ 12" o:spid="_x0000_s1026" style="position:absolute;left:0;text-align:left;z-index:251652096;visibility:visible;mso-wrap-style:square;mso-width-percent:0;mso-wrap-distance-left:9pt;mso-wrap-distance-top:0;mso-wrap-distance-right:9pt;mso-wrap-distance-bottom:0;mso-position-horizontal:absolute;mso-position-horizontal-relative:text;mso-position-vertical:absolute;mso-position-vertical-relative:text;mso-width-percent:0;mso-width-relative:margin" from="16.2pt,9.25pt" to="36.45pt,9.25pt" o:gfxdata="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" strokecolor="black [3213]" strokeweight=".5pt">
+              <v:line w14:anchorId="76B8AA90" id="直線コネクタ 12" o:spid="_x0000_s1026" style="position:absolute;left:0;text-align:left;z-index:251652096;visibility:visible;mso-wrap-style:square;mso-width-percent:0;mso-wrap-distance-left:9pt;mso-wrap-distance-top:0;mso-wrap-distance-right:9pt;mso-wrap-distance-bottom:0;mso-position-horizontal:absolute;mso-position-horizontal-relative:text;mso-position-vertical:absolute;mso-position-vertical-relative:text;mso-width-percent:0;mso-width-relative:margin" from="16.2pt,9.25pt" to="36.45pt,9.25pt" o:gfxdata="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" strokecolor="black [3213]" strokeweight=".5pt">
                 <v:stroke joinstyle="miter"/>
               </v:line>
             </w:pict>
@@ -2579,11 +2701,6 @@
       </w:r>
     </w:p>
     <w:p>
-      <w:pPr>
-        <w:rPr>
-          <w:rFonts w:hint="eastAsia"/>
-        </w:rPr>
-      </w:pPr>
       <w:r>
         <w:rPr>
           <w:noProof/>
@@ -2685,8 +2802,6 @@
         </w:rPr>
         <w:t>）</w:t>
       </w:r>
-      <w:bookmarkStart w:id="0" w:name="_GoBack"/>
-      <w:bookmarkEnd w:id="0"/>
     </w:p>
     <w:p>
       <w:r>
@@ -2851,11 +2966,6 @@
       </w:r>
     </w:p>
     <w:p>
-      <w:pPr>
-        <w:rPr>
-          <w:rFonts w:hint="eastAsia"/>
-        </w:rPr>
-      </w:pPr>
       <w:r>
         <w:rPr>
           <w:noProof/>

--- a/WBS.docx
+++ b/WBS.docx
@@ -65,6 +65,8 @@
               </w:rPr>
               <w:t>2014/05/09</w:t>
             </w:r>
+            <w:bookmarkStart w:id="0" w:name="_GoBack"/>
+            <w:bookmarkEnd w:id="0"/>
           </w:p>
           <w:p>
             <w:r>
@@ -119,10 +121,10 @@
                   <wp:posOffset>205740</wp:posOffset>
                 </wp:positionH>
                 <wp:positionV relativeFrom="paragraph">
-                  <wp:posOffset>22225</wp:posOffset>
+                  <wp:posOffset>22226</wp:posOffset>
                 </wp:positionV>
-                <wp:extent cx="9525" cy="5610225"/>
-                <wp:effectExtent l="0" t="0" r="28575" b="28575"/>
+                <wp:extent cx="9121" cy="5372100"/>
+                <wp:effectExtent l="0" t="0" r="29210" b="19050"/>
                 <wp:wrapNone/>
                 <wp:docPr id="2" name="直線コネクタ 2"/>
                 <wp:cNvGraphicFramePr/>
@@ -133,7 +135,7 @@
                       <wps:spPr>
                         <a:xfrm>
                           <a:off x="0" y="0"/>
-                          <a:ext cx="9525" cy="5610225"/>
+                          <a:ext cx="9121" cy="5372100"/>
                         </a:xfrm>
                         <a:prstGeom prst="line">
                           <a:avLst/>
@@ -173,7 +175,7 @@
           </mc:Choice>
           <mc:Fallback>
             <w:pict>
-              <v:line w14:anchorId="355184CF" id="直線コネクタ 2" o:spid="_x0000_s1026" style="position:absolute;left:0;text-align:left;z-index:251641856;visibility:visible;mso-wrap-style:square;mso-width-percent:0;mso-height-percent:0;mso-wrap-distance-left:9pt;mso-wrap-distance-top:0;mso-wrap-distance-right:9pt;mso-wrap-distance-bottom:0;mso-position-horizontal:absolute;mso-position-horizontal-relative:text;mso-position-vertical:absolute;mso-position-vertical-relative:text;mso-width-percent:0;mso-height-percent:0;mso-width-relative:margin;mso-height-relative:margin" from="16.2pt,1.75pt" to="16.95pt,443.5pt" o:gfxdata="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" strokecolor="black [3213]" strokeweight=".5pt">
+              <v:line w14:anchorId="17BAECC4" id="直線コネクタ 2" o:spid="_x0000_s1026" style="position:absolute;left:0;text-align:left;z-index:251641856;visibility:visible;mso-wrap-style:square;mso-width-percent:0;mso-height-percent:0;mso-wrap-distance-left:9pt;mso-wrap-distance-top:0;mso-wrap-distance-right:9pt;mso-wrap-distance-bottom:0;mso-position-horizontal:absolute;mso-position-horizontal-relative:text;mso-position-vertical:absolute;mso-position-vertical-relative:text;mso-width-percent:0;mso-height-percent:0;mso-width-relative:margin;mso-height-relative:margin" from="16.2pt,1.75pt" to="16.9pt,424.75pt" o:gfxdata="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" strokecolor="black [3213]" strokeweight=".5pt">
                 <v:stroke joinstyle="miter"/>
               </v:line>
             </w:pict>
@@ -443,6 +445,9 @@
     </w:p>
     <w:p>
       <w:r>
+        <w:rPr>
+          <w:noProof/>
+        </w:rPr>
         <mc:AlternateContent>
           <mc:Choice Requires="wps">
             <w:drawing>
@@ -605,11 +610,12 @@
         </w:rPr>
         <w:t>）</w:t>
       </w:r>
-      <w:bookmarkStart w:id="0" w:name="_GoBack"/>
-      <w:bookmarkEnd w:id="0"/>
     </w:p>
     <w:p>
       <w:r>
+        <w:rPr>
+          <w:noProof/>
+        </w:rPr>
         <mc:AlternateContent>
           <mc:Choice Requires="wps">
             <w:drawing>
@@ -2502,109 +2508,6 @@
         <mc:AlternateContent>
           <mc:Choice Requires="wps">
             <w:drawing>
-              <wp:anchor distT="0" distB="0" distL="114300" distR="114300" simplePos="0" relativeHeight="251664384" behindDoc="0" locked="0" layoutInCell="1" allowOverlap="1" wp14:anchorId="56F6855B" wp14:editId="4A66DD69">
-                <wp:simplePos x="0" y="0"/>
-                <wp:positionH relativeFrom="column">
-                  <wp:posOffset>710565</wp:posOffset>
-                </wp:positionH>
-                <wp:positionV relativeFrom="paragraph">
-                  <wp:posOffset>117475</wp:posOffset>
-                </wp:positionV>
-                <wp:extent cx="257175" cy="0"/>
-                <wp:effectExtent l="0" t="0" r="28575" b="19050"/>
-                <wp:wrapNone/>
-                <wp:docPr id="26" name="直線コネクタ 26"/>
-                <wp:cNvGraphicFramePr/>
-                <a:graphic xmlns:a="http://schemas.openxmlformats.org/drawingml/2006/main">
-                  <a:graphicData uri="http://schemas.microsoft.com/office/word/2010/wordprocessingShape">
-                    <wps:wsp>
-                      <wps:cNvCnPr/>
-                      <wps:spPr>
-                        <a:xfrm>
-                          <a:off x="0" y="0"/>
-                          <a:ext cx="257175" cy="0"/>
-                        </a:xfrm>
-                        <a:prstGeom prst="line">
-                          <a:avLst/>
-                        </a:prstGeom>
-                        <a:ln>
-                          <a:solidFill>
-                            <a:schemeClr val="tx1"/>
-                          </a:solidFill>
-                        </a:ln>
-                      </wps:spPr>
-                      <wps:style>
-                        <a:lnRef idx="1">
-                          <a:schemeClr val="accent1"/>
-                        </a:lnRef>
-                        <a:fillRef idx="0">
-                          <a:schemeClr val="accent1"/>
-                        </a:fillRef>
-                        <a:effectRef idx="0">
-                          <a:schemeClr val="accent1"/>
-                        </a:effectRef>
-                        <a:fontRef idx="minor">
-                          <a:schemeClr val="tx1"/>
-                        </a:fontRef>
-                      </wps:style>
-                      <wps:bodyPr/>
-                    </wps:wsp>
-                  </a:graphicData>
-                </a:graphic>
-                <wp14:sizeRelH relativeFrom="margin">
-                  <wp14:pctWidth>0</wp14:pctWidth>
-                </wp14:sizeRelH>
-              </wp:anchor>
-            </w:drawing>
-          </mc:Choice>
-          <mc:Fallback>
-            <w:pict>
-              <v:line w14:anchorId="4552D8ED" id="直線コネクタ 26" o:spid="_x0000_s1026" style="position:absolute;left:0;text-align:left;z-index:251664384;visibility:visible;mso-wrap-style:square;mso-width-percent:0;mso-wrap-distance-left:9pt;mso-wrap-distance-top:0;mso-wrap-distance-right:9pt;mso-wrap-distance-bottom:0;mso-position-horizontal:absolute;mso-position-horizontal-relative:text;mso-position-vertical:absolute;mso-position-vertical-relative:text;mso-width-percent:0;mso-width-relative:margin" from="55.95pt,9.25pt" to="76.2pt,9.25pt" o:gfxdata="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" strokecolor="black [3213]" strokeweight=".5pt">
-                <v:stroke joinstyle="miter"/>
-              </v:line>
-            </w:pict>
-          </mc:Fallback>
-        </mc:AlternateContent>
-      </w:r>
-      <w:r>
-        <w:tab/>
-      </w:r>
-      <w:r>
-        <w:tab/>
-      </w:r>
-      <w:r>
-        <w:rPr>
-          <w:rFonts w:hint="eastAsia"/>
-        </w:rPr>
-        <w:t>購入ポイント機能実装（</w:t>
-      </w:r>
-      <w:r>
-        <w:rPr>
-          <w:rFonts w:hint="eastAsia"/>
-        </w:rPr>
-        <w:t>F</w:t>
-      </w:r>
-      <w:r>
-        <w:rPr>
-          <w:rFonts w:hint="eastAsia"/>
-        </w:rPr>
-        <w:t>7</w:t>
-      </w:r>
-      <w:r>
-        <w:rPr>
-          <w:rFonts w:hint="eastAsia"/>
-        </w:rPr>
-        <w:t>）</w:t>
-      </w:r>
-    </w:p>
-    <w:p>
-      <w:r>
-        <w:rPr>
-          <w:noProof/>
-        </w:rPr>
-        <mc:AlternateContent>
-          <mc:Choice Requires="wps">
-            <w:drawing>
               <wp:anchor distT="0" distB="0" distL="114300" distR="114300" simplePos="0" relativeHeight="251671552" behindDoc="0" locked="0" layoutInCell="1" allowOverlap="1" wp14:anchorId="778A8325" wp14:editId="17D620EC">
                 <wp:simplePos x="0" y="0"/>
                 <wp:positionH relativeFrom="column">
@@ -2691,7 +2594,7 @@
         <w:rPr>
           <w:rFonts w:hint="eastAsia"/>
         </w:rPr>
-        <w:t>8</w:t>
+        <w:t>7</w:t>
       </w:r>
       <w:r>
         <w:rPr>
@@ -2794,7 +2697,7 @@
         <w:rPr>
           <w:rFonts w:hint="eastAsia"/>
         </w:rPr>
-        <w:t>9</w:t>
+        <w:t>8</w:t>
       </w:r>
       <w:r>
         <w:rPr>
